--- a/Projects/Toxic comments/Project_Description.docx
+++ b/Projects/Toxic comments/Project_Description.docx
@@ -74,6 +74,235 @@
           <w:lang w:val="en-GB" w:eastAsia="de-DE"/>
         </w:rPr>
         <w:t>You are provided with a large number of comments which have been labeled by human raters for toxic behavior. The types of toxicity are:</w:t>
+      </w:r>
+    </w:p>
+    <w:p>
+      <w:pPr>
+        <w:pStyle w:val="Normal"/>
+        <w:numPr>
+          <w:ilvl w:val="0"/>
+          <w:numId w:val="1"/>
+        </w:numPr>
+        <w:spacing w:lineRule="auto" w:line="240" w:before="0" w:after="0"/>
+        <w:textAlignment w:val="baseline"/>
+        <w:rPr>
+          <w:rFonts w:ascii="Assistant" w:hAnsi="Assistant" w:eastAsia="Times New Roman" w:cs="Assistant"/>
+          <w:color w:val="3C4043"/>
+          <w:sz w:val="24"/>
+          <w:szCs w:val="24"/>
+          <w:lang w:eastAsia="de-DE"/>
+        </w:rPr>
+      </w:pPr>
+      <w:r>
+        <w:rPr>
+          <w:rFonts w:eastAsia="Times New Roman" w:cs="Assistant" w:ascii="Assistant" w:hAnsi="Assistant"/>
+          <w:color w:val="3C4043"/>
+          <w:sz w:val="24"/>
+          <w:szCs w:val="24"/>
+          <w:shd w:fill="F1F3F4" w:val="clear"/>
+          <w:lang w:eastAsia="de-DE"/>
+        </w:rPr>
+        <w:t>toxic</w:t>
+      </w:r>
+    </w:p>
+    <w:p>
+      <w:pPr>
+        <w:pStyle w:val="Normal"/>
+        <w:numPr>
+          <w:ilvl w:val="0"/>
+          <w:numId w:val="1"/>
+        </w:numPr>
+        <w:spacing w:lineRule="auto" w:line="240" w:before="0" w:after="0"/>
+        <w:textAlignment w:val="baseline"/>
+        <w:rPr>
+          <w:rFonts w:ascii="Assistant" w:hAnsi="Assistant" w:eastAsia="Times New Roman" w:cs="Assistant"/>
+          <w:color w:val="3C4043"/>
+          <w:sz w:val="24"/>
+          <w:szCs w:val="24"/>
+          <w:lang w:eastAsia="de-DE"/>
+        </w:rPr>
+      </w:pPr>
+      <w:r>
+        <w:rPr>
+          <w:rFonts w:eastAsia="Times New Roman" w:cs="Assistant" w:ascii="Assistant" w:hAnsi="Assistant"/>
+          <w:color w:val="3C4043"/>
+          <w:sz w:val="24"/>
+          <w:szCs w:val="24"/>
+          <w:shd w:fill="F1F3F4" w:val="clear"/>
+          <w:lang w:eastAsia="de-DE"/>
+        </w:rPr>
+        <w:t>severe_toxic</w:t>
+      </w:r>
+    </w:p>
+    <w:p>
+      <w:pPr>
+        <w:pStyle w:val="Normal"/>
+        <w:numPr>
+          <w:ilvl w:val="0"/>
+          <w:numId w:val="1"/>
+        </w:numPr>
+        <w:spacing w:lineRule="auto" w:line="240" w:before="0" w:after="0"/>
+        <w:textAlignment w:val="baseline"/>
+        <w:rPr>
+          <w:rFonts w:ascii="Assistant" w:hAnsi="Assistant" w:eastAsia="Times New Roman" w:cs="Assistant"/>
+          <w:color w:val="3C4043"/>
+          <w:sz w:val="24"/>
+          <w:szCs w:val="24"/>
+          <w:lang w:eastAsia="de-DE"/>
+        </w:rPr>
+      </w:pPr>
+      <w:r>
+        <w:rPr>
+          <w:rFonts w:eastAsia="Times New Roman" w:cs="Assistant" w:ascii="Assistant" w:hAnsi="Assistant"/>
+          <w:color w:val="3C4043"/>
+          <w:sz w:val="24"/>
+          <w:szCs w:val="24"/>
+          <w:shd w:fill="F1F3F4" w:val="clear"/>
+          <w:lang w:eastAsia="de-DE"/>
+        </w:rPr>
+        <w:t>obscene</w:t>
+      </w:r>
+    </w:p>
+    <w:p>
+      <w:pPr>
+        <w:pStyle w:val="Normal"/>
+        <w:numPr>
+          <w:ilvl w:val="0"/>
+          <w:numId w:val="1"/>
+        </w:numPr>
+        <w:spacing w:lineRule="auto" w:line="240" w:before="0" w:after="0"/>
+        <w:textAlignment w:val="baseline"/>
+        <w:rPr>
+          <w:rFonts w:ascii="Assistant" w:hAnsi="Assistant" w:eastAsia="Times New Roman" w:cs="Assistant"/>
+          <w:color w:val="3C4043"/>
+          <w:sz w:val="24"/>
+          <w:szCs w:val="24"/>
+          <w:lang w:eastAsia="de-DE"/>
+        </w:rPr>
+      </w:pPr>
+      <w:r>
+        <w:rPr>
+          <w:rFonts w:eastAsia="Times New Roman" w:cs="Assistant" w:ascii="Assistant" w:hAnsi="Assistant"/>
+          <w:color w:val="3C4043"/>
+          <w:sz w:val="24"/>
+          <w:szCs w:val="24"/>
+          <w:shd w:fill="F1F3F4" w:val="clear"/>
+          <w:lang w:eastAsia="de-DE"/>
+        </w:rPr>
+        <w:t>threat</w:t>
+      </w:r>
+    </w:p>
+    <w:p>
+      <w:pPr>
+        <w:pStyle w:val="Normal"/>
+        <w:numPr>
+          <w:ilvl w:val="0"/>
+          <w:numId w:val="1"/>
+        </w:numPr>
+        <w:spacing w:lineRule="auto" w:line="240" w:before="0" w:after="0"/>
+        <w:textAlignment w:val="baseline"/>
+        <w:rPr>
+          <w:rFonts w:ascii="Assistant" w:hAnsi="Assistant" w:eastAsia="Times New Roman" w:cs="Assistant"/>
+          <w:color w:val="3C4043"/>
+          <w:sz w:val="24"/>
+          <w:szCs w:val="24"/>
+          <w:lang w:eastAsia="de-DE"/>
+        </w:rPr>
+      </w:pPr>
+      <w:r>
+        <w:rPr>
+          <w:rFonts w:eastAsia="Times New Roman" w:cs="Assistant" w:ascii="Assistant" w:hAnsi="Assistant"/>
+          <w:color w:val="3C4043"/>
+          <w:sz w:val="24"/>
+          <w:szCs w:val="24"/>
+          <w:shd w:fill="F1F3F4" w:val="clear"/>
+          <w:lang w:eastAsia="de-DE"/>
+        </w:rPr>
+        <w:t>insult</w:t>
+      </w:r>
+    </w:p>
+    <w:p>
+      <w:pPr>
+        <w:pStyle w:val="Normal"/>
+        <w:numPr>
+          <w:ilvl w:val="0"/>
+          <w:numId w:val="1"/>
+        </w:numPr>
+        <w:spacing w:lineRule="auto" w:line="240" w:before="0" w:after="0"/>
+        <w:textAlignment w:val="baseline"/>
+        <w:rPr>
+          <w:rFonts w:ascii="Assistant" w:hAnsi="Assistant" w:eastAsia="Times New Roman" w:cs="Assistant"/>
+          <w:color w:val="3C4043"/>
+          <w:sz w:val="24"/>
+          <w:szCs w:val="24"/>
+          <w:lang w:eastAsia="de-DE"/>
+        </w:rPr>
+      </w:pPr>
+      <w:r>
+        <w:rPr>
+          <w:rFonts w:eastAsia="Times New Roman" w:cs="Assistant" w:ascii="Assistant" w:hAnsi="Assistant"/>
+          <w:color w:val="3C4043"/>
+          <w:sz w:val="24"/>
+          <w:szCs w:val="24"/>
+          <w:shd w:fill="F1F3F4" w:val="clear"/>
+          <w:lang w:eastAsia="de-DE"/>
+        </w:rPr>
+        <w:t>identity_hate</w:t>
+      </w:r>
+    </w:p>
+    <w:p>
+      <w:pPr>
+        <w:pStyle w:val="Normal"/>
+        <w:spacing w:lineRule="auto" w:line="240" w:beforeAutospacing="1" w:after="0"/>
+        <w:rPr/>
+      </w:pPr>
+      <w:r>
+        <w:rPr>
+          <w:rFonts w:eastAsia="Times New Roman" w:cs="Assistant" w:ascii="Assistant" w:hAnsi="Assistant"/>
+          <w:color w:val="000000"/>
+          <w:sz w:val="24"/>
+          <w:szCs w:val="24"/>
+          <w:lang w:val="en-GB" w:eastAsia="de-DE"/>
+        </w:rPr>
+        <w:t xml:space="preserve">For the classification task, you need to predict a binary label (0 or 1) for each of the six possible types of comment toxicity (toxic, severe_toxic, obscene, threat, insult, identity_hate) for every </w:t>
+      </w:r>
+      <w:r>
+        <w:rPr>
+          <w:rStyle w:val="Quelltext"/>
+          <w:color w:val="000000"/>
+          <w:sz w:val="24"/>
+          <w:szCs w:val="24"/>
+          <w:lang w:val="en-GB" w:eastAsia="de-DE"/>
+        </w:rPr>
+        <w:t>id</w:t>
+      </w:r>
+      <w:r>
+        <w:rPr>
+          <w:rFonts w:eastAsia="Times New Roman" w:cs="Assistant" w:ascii="Assistant" w:hAnsi="Assistant"/>
+          <w:color w:val="000000"/>
+          <w:sz w:val="24"/>
+          <w:szCs w:val="24"/>
+          <w:lang w:val="en-GB" w:eastAsia="de-DE"/>
+        </w:rPr>
+        <w:t xml:space="preserve"> in the test set. </w:t>
+      </w:r>
+    </w:p>
+    <w:p>
+      <w:pPr>
+        <w:pStyle w:val="Normal"/>
+        <w:spacing w:lineRule="auto" w:line="240" w:beforeAutospacing="1" w:after="0"/>
+        <w:rPr/>
+      </w:pPr>
+      <w:r>
+        <w:rPr>
+          <w:rFonts w:eastAsia="Times New Roman" w:cs="Assistant" w:ascii="Assistant" w:hAnsi="Assistant"/>
+          <w:b/>
+          <w:color w:val="1D1C1D"/>
+          <w:sz w:val="28"/>
+          <w:szCs w:val="28"/>
+          <w:lang w:eastAsia="de-DE"/>
+        </w:rPr>
+        <w:t>File descriptions</w:t>
       </w:r>
     </w:p>
     <w:p>
@@ -85,24 +314,29 @@
         </w:numPr>
         <w:spacing w:lineRule="auto" w:line="240" w:before="0" w:after="0"/>
         <w:textAlignment w:val="baseline"/>
-        <w:rPr>
-          <w:rFonts w:ascii="Assistant" w:hAnsi="Assistant" w:eastAsia="Times New Roman" w:cs="Assistant"/>
+        <w:rPr/>
+      </w:pPr>
+      <w:r>
+        <w:rPr>
+          <w:rFonts w:eastAsia="Times New Roman" w:cs="Assistant" w:ascii="Assistant" w:hAnsi="Assistant"/>
+          <w:b/>
+          <w:bCs/>
           <w:color w:val="3C4043"/>
           <w:sz w:val="24"/>
           <w:szCs w:val="24"/>
-          <w:lang w:eastAsia="de-DE"/>
-        </w:rPr>
-      </w:pPr>
+          <w:lang w:val="en-GB" w:eastAsia="de-DE"/>
+        </w:rPr>
+        <w:t>train.csv</w:t>
+      </w:r>
       <w:r>
         <w:rPr>
           <w:rFonts w:eastAsia="Times New Roman" w:cs="Assistant" w:ascii="Assistant" w:hAnsi="Assistant"/>
           <w:color w:val="3C4043"/>
           <w:sz w:val="24"/>
           <w:szCs w:val="24"/>
-          <w:shd w:fill="F1F3F4" w:val="clear"/>
-          <w:lang w:eastAsia="de-DE"/>
-        </w:rPr>
-        <w:t>toxic</w:t>
+          <w:lang w:val="en-GB" w:eastAsia="de-DE"/>
+        </w:rPr>
+        <w:t> - the training set, contains comments with their binary labels</w:t>
       </w:r>
     </w:p>
     <w:p>
@@ -114,24 +348,29 @@
         </w:numPr>
         <w:spacing w:lineRule="auto" w:line="240" w:before="0" w:after="0"/>
         <w:textAlignment w:val="baseline"/>
-        <w:rPr>
-          <w:rFonts w:ascii="Assistant" w:hAnsi="Assistant" w:eastAsia="Times New Roman" w:cs="Assistant"/>
+        <w:rPr/>
+      </w:pPr>
+      <w:r>
+        <w:rPr>
+          <w:rFonts w:eastAsia="Times New Roman" w:cs="Assistant" w:ascii="Assistant" w:hAnsi="Assistant"/>
+          <w:b/>
+          <w:bCs/>
           <w:color w:val="3C4043"/>
           <w:sz w:val="24"/>
           <w:szCs w:val="24"/>
-          <w:lang w:eastAsia="de-DE"/>
-        </w:rPr>
-      </w:pPr>
+          <w:lang w:val="en-GB" w:eastAsia="de-DE"/>
+        </w:rPr>
+        <w:t>test.csv</w:t>
+      </w:r>
       <w:r>
         <w:rPr>
           <w:rFonts w:eastAsia="Times New Roman" w:cs="Assistant" w:ascii="Assistant" w:hAnsi="Assistant"/>
           <w:color w:val="3C4043"/>
           <w:sz w:val="24"/>
           <w:szCs w:val="24"/>
-          <w:shd w:fill="F1F3F4" w:val="clear"/>
-          <w:lang w:eastAsia="de-DE"/>
-        </w:rPr>
-        <w:t>severe_toxic</w:t>
+          <w:lang w:val="en-GB" w:eastAsia="de-DE"/>
+        </w:rPr>
+        <w:t> - the test set, you must predict the toxicity  for these comments.</w:t>
       </w:r>
     </w:p>
     <w:p>
@@ -143,148 +382,50 @@
         </w:numPr>
         <w:spacing w:lineRule="auto" w:line="240" w:before="0" w:after="0"/>
         <w:textAlignment w:val="baseline"/>
-        <w:rPr>
-          <w:rFonts w:ascii="Assistant" w:hAnsi="Assistant" w:eastAsia="Times New Roman" w:cs="Assistant"/>
+        <w:rPr/>
+      </w:pPr>
+      <w:r>
+        <w:rPr>
+          <w:rFonts w:eastAsia="Times New Roman" w:cs="Assistant" w:ascii="Assistant" w:hAnsi="Assistant"/>
+          <w:b/>
+          <w:bCs/>
           <w:color w:val="3C4043"/>
           <w:sz w:val="24"/>
           <w:szCs w:val="24"/>
-          <w:lang w:eastAsia="de-DE"/>
-        </w:rPr>
-      </w:pPr>
+          <w:lang w:val="en-GB" w:eastAsia="de-DE"/>
+        </w:rPr>
+        <w:t>sample_submission.csv</w:t>
+      </w:r>
       <w:r>
         <w:rPr>
           <w:rFonts w:eastAsia="Times New Roman" w:cs="Assistant" w:ascii="Assistant" w:hAnsi="Assistant"/>
           <w:color w:val="3C4043"/>
           <w:sz w:val="24"/>
           <w:szCs w:val="24"/>
-          <w:shd w:fill="F1F3F4" w:val="clear"/>
-          <w:lang w:eastAsia="de-DE"/>
-        </w:rPr>
-        <w:t>obscene</w:t>
+          <w:lang w:val="en-GB" w:eastAsia="de-DE"/>
+        </w:rPr>
+        <w:t> - a sample submission file in the correct format</w:t>
       </w:r>
     </w:p>
     <w:p>
       <w:pPr>
         <w:pStyle w:val="Normal"/>
-        <w:numPr>
-          <w:ilvl w:val="0"/>
-          <w:numId w:val="2"/>
-        </w:numPr>
         <w:spacing w:lineRule="auto" w:line="240" w:before="0" w:after="0"/>
         <w:textAlignment w:val="baseline"/>
         <w:rPr>
           <w:rFonts w:ascii="Assistant" w:hAnsi="Assistant" w:eastAsia="Times New Roman" w:cs="Assistant"/>
-          <w:color w:val="3C4043"/>
-          <w:sz w:val="24"/>
-          <w:szCs w:val="24"/>
-          <w:lang w:eastAsia="de-DE"/>
+          <w:sz w:val="24"/>
+          <w:szCs w:val="24"/>
+          <w:lang w:val="en-GB" w:eastAsia="de-DE"/>
         </w:rPr>
       </w:pPr>
       <w:r>
         <w:rPr>
           <w:rFonts w:eastAsia="Times New Roman" w:cs="Assistant" w:ascii="Assistant" w:hAnsi="Assistant"/>
-          <w:color w:val="3C4043"/>
-          <w:sz w:val="24"/>
-          <w:szCs w:val="24"/>
-          <w:shd w:fill="F1F3F4" w:val="clear"/>
-          <w:lang w:eastAsia="de-DE"/>
-        </w:rPr>
-        <w:t>threat</w:t>
-      </w:r>
-    </w:p>
-    <w:p>
-      <w:pPr>
-        <w:pStyle w:val="Normal"/>
-        <w:numPr>
-          <w:ilvl w:val="0"/>
-          <w:numId w:val="2"/>
-        </w:numPr>
-        <w:spacing w:lineRule="auto" w:line="240" w:before="0" w:after="0"/>
-        <w:textAlignment w:val="baseline"/>
-        <w:rPr>
-          <w:rFonts w:ascii="Assistant" w:hAnsi="Assistant" w:eastAsia="Times New Roman" w:cs="Assistant"/>
-          <w:color w:val="3C4043"/>
-          <w:sz w:val="24"/>
-          <w:szCs w:val="24"/>
-          <w:lang w:eastAsia="de-DE"/>
-        </w:rPr>
-      </w:pPr>
-      <w:r>
-        <w:rPr>
-          <w:rFonts w:eastAsia="Times New Roman" w:cs="Assistant" w:ascii="Assistant" w:hAnsi="Assistant"/>
-          <w:color w:val="3C4043"/>
-          <w:sz w:val="24"/>
-          <w:szCs w:val="24"/>
-          <w:shd w:fill="F1F3F4" w:val="clear"/>
-          <w:lang w:eastAsia="de-DE"/>
-        </w:rPr>
-        <w:t>insult</w:t>
-      </w:r>
-    </w:p>
-    <w:p>
-      <w:pPr>
-        <w:pStyle w:val="Normal"/>
-        <w:numPr>
-          <w:ilvl w:val="0"/>
-          <w:numId w:val="2"/>
-        </w:numPr>
-        <w:spacing w:lineRule="auto" w:line="240" w:before="0" w:after="0"/>
-        <w:textAlignment w:val="baseline"/>
-        <w:rPr>
-          <w:rFonts w:ascii="Assistant" w:hAnsi="Assistant" w:eastAsia="Times New Roman" w:cs="Assistant"/>
-          <w:color w:val="3C4043"/>
-          <w:sz w:val="24"/>
-          <w:szCs w:val="24"/>
-          <w:lang w:eastAsia="de-DE"/>
-        </w:rPr>
-      </w:pPr>
-      <w:r>
-        <w:rPr>
-          <w:rFonts w:eastAsia="Times New Roman" w:cs="Assistant" w:ascii="Assistant" w:hAnsi="Assistant"/>
-          <w:color w:val="3C4043"/>
-          <w:sz w:val="24"/>
-          <w:szCs w:val="24"/>
-          <w:shd w:fill="F1F3F4" w:val="clear"/>
-          <w:lang w:eastAsia="de-DE"/>
-        </w:rPr>
-        <w:t>identity_hate</w:t>
-      </w:r>
-    </w:p>
-    <w:p>
-      <w:pPr>
-        <w:pStyle w:val="Normal"/>
-        <w:spacing w:lineRule="auto" w:line="240" w:beforeAutospacing="1" w:after="0"/>
-        <w:rPr/>
-      </w:pPr>
-      <w:r>
-        <w:rPr>
-          <w:rFonts w:eastAsia="Times New Roman" w:cs="Assistant" w:ascii="Assistant" w:hAnsi="Assistant"/>
-          <w:color w:val="000000"/>
           <w:sz w:val="24"/>
           <w:szCs w:val="24"/>
           <w:lang w:val="en-GB" w:eastAsia="de-DE"/>
         </w:rPr>
-        <w:t xml:space="preserve">For the classification task, you need to predict a binary label (0 or 1) for each of the six possible types of comment toxicity (toxic, severe_toxic, obscene, threat, insult, identity_hate) for every </w:t>
-      </w:r>
-      <w:r>
-        <w:rPr>
-          <w:rStyle w:val="Quelltext"/>
-          <w:color w:val="000000"/>
-          <w:sz w:val="24"/>
-          <w:szCs w:val="24"/>
-          <w:lang w:val="en-GB" w:eastAsia="de-DE"/>
-        </w:rPr>
-        <w:t>id</w:t>
-      </w:r>
-      <w:r>
-        <w:rPr>
-          <w:rFonts w:eastAsia="Times New Roman" w:cs="Assistant" w:ascii="Assistant" w:hAnsi="Assistant"/>
-          <w:color w:val="000000"/>
-          <w:sz w:val="24"/>
-          <w:szCs w:val="24"/>
-          <w:lang w:val="en-GB" w:eastAsia="de-DE"/>
-        </w:rPr>
-        <w:t xml:space="preserve"> in the test set. </w:t>
       </w:r>
     </w:p>
     <w:p>
@@ -302,109 +443,166 @@
           <w:szCs w:val="28"/>
           <w:lang w:eastAsia="de-DE"/>
         </w:rPr>
-        <w:t>File descriptions</w:t>
-      </w:r>
-    </w:p>
-    <w:p>
-      <w:pPr>
-        <w:pStyle w:val="Normal"/>
-        <w:numPr>
-          <w:ilvl w:val="0"/>
-          <w:numId w:val="3"/>
-        </w:numPr>
-        <w:spacing w:lineRule="auto" w:line="240" w:before="0" w:after="0"/>
-        <w:textAlignment w:val="baseline"/>
-        <w:rPr/>
-      </w:pPr>
-      <w:r>
-        <w:rPr>
-          <w:rFonts w:eastAsia="Times New Roman" w:cs="Assistant" w:ascii="Assistant" w:hAnsi="Assistant"/>
-          <w:b/>
-          <w:bCs/>
+        <w:t>Submission File</w:t>
+      </w:r>
+      <w:r>
+        <w:rPr>
+          <w:rFonts w:cs="Assistant" w:ascii="Assistant" w:hAnsi="Assistant"/>
           <w:color w:val="3C4043"/>
-          <w:sz w:val="24"/>
-          <w:szCs w:val="24"/>
-          <w:lang w:val="en-GB" w:eastAsia="de-DE"/>
-        </w:rPr>
-        <w:t>train.csv</w:t>
-      </w:r>
-      <w:r>
-        <w:rPr>
-          <w:rFonts w:eastAsia="Times New Roman" w:cs="Assistant" w:ascii="Assistant" w:hAnsi="Assistant"/>
-          <w:color w:val="3C4043"/>
-          <w:sz w:val="24"/>
-          <w:szCs w:val="24"/>
-          <w:lang w:val="en-GB" w:eastAsia="de-DE"/>
-        </w:rPr>
-        <w:t> - the training set, contains comments with their binary labels</w:t>
-      </w:r>
-    </w:p>
-    <w:p>
-      <w:pPr>
-        <w:pStyle w:val="Normal"/>
-        <w:numPr>
-          <w:ilvl w:val="0"/>
-          <w:numId w:val="3"/>
-        </w:numPr>
-        <w:spacing w:lineRule="auto" w:line="240" w:before="0" w:after="0"/>
-        <w:textAlignment w:val="baseline"/>
-        <w:rPr/>
-      </w:pPr>
-      <w:r>
-        <w:rPr>
-          <w:rFonts w:eastAsia="Times New Roman" w:cs="Assistant" w:ascii="Assistant" w:hAnsi="Assistant"/>
-          <w:b/>
-          <w:bCs/>
-          <w:color w:val="3C4043"/>
-          <w:sz w:val="24"/>
-          <w:szCs w:val="24"/>
-          <w:lang w:val="en-GB" w:eastAsia="de-DE"/>
-        </w:rPr>
-        <w:t>test.csv</w:t>
-      </w:r>
-      <w:r>
-        <w:rPr>
-          <w:rFonts w:eastAsia="Times New Roman" w:cs="Assistant" w:ascii="Assistant" w:hAnsi="Assistant"/>
-          <w:color w:val="3C4043"/>
-          <w:sz w:val="24"/>
-          <w:szCs w:val="24"/>
-          <w:lang w:val="en-GB" w:eastAsia="de-DE"/>
-        </w:rPr>
-        <w:t> - the test set, you must predict the toxicity  for these comments.</w:t>
-      </w:r>
-    </w:p>
-    <w:p>
-      <w:pPr>
-        <w:pStyle w:val="Normal"/>
-        <w:numPr>
-          <w:ilvl w:val="0"/>
-          <w:numId w:val="3"/>
-        </w:numPr>
-        <w:spacing w:lineRule="auto" w:line="240" w:before="0" w:after="0"/>
-        <w:textAlignment w:val="baseline"/>
-        <w:rPr/>
-      </w:pPr>
-      <w:r>
-        <w:rPr>
-          <w:rFonts w:eastAsia="Times New Roman" w:cs="Assistant" w:ascii="Assistant" w:hAnsi="Assistant"/>
-          <w:b/>
-          <w:bCs/>
-          <w:color w:val="3C4043"/>
-          <w:sz w:val="24"/>
-          <w:szCs w:val="24"/>
-          <w:lang w:val="en-GB" w:eastAsia="de-DE"/>
-        </w:rPr>
-        <w:t>sample_submission.csv</w:t>
-      </w:r>
-      <w:r>
-        <w:rPr>
-          <w:rFonts w:eastAsia="Times New Roman" w:cs="Assistant" w:ascii="Assistant" w:hAnsi="Assistant"/>
-          <w:color w:val="3C4043"/>
-          <w:sz w:val="24"/>
-          <w:szCs w:val="24"/>
-          <w:lang w:val="en-GB" w:eastAsia="de-DE"/>
-        </w:rPr>
-        <w:t> - a sample submission file in the correct format</w:t>
+          <w:lang w:val="en-GB"/>
+        </w:rPr>
+        <w:br/>
+      </w:r>
+      <w:r>
+        <w:rPr>
+          <w:rFonts w:cs="Assistant" w:ascii="Assistant" w:hAnsi="Assistant"/>
+          <w:color w:val="000000"/>
+          <w:sz w:val="24"/>
+          <w:szCs w:val="24"/>
+          <w:lang w:val="en-GB"/>
+        </w:rPr>
+        <w:t>The submission file must include a header and follow the format below, with the columns in the specified order:</w:t>
+      </w:r>
+    </w:p>
+    <w:p>
+      <w:pPr>
+        <w:pStyle w:val="HTMLPreformatted"/>
+        <w:rPr>
+          <w:rStyle w:val="HTMLCode"/>
+          <w:rFonts w:ascii="Calibri" w:hAnsi="Calibri" w:eastAsia="Calibri" w:cs="" w:asciiTheme="minorHAnsi" w:cstheme="minorBidi" w:eastAsiaTheme="minorHAnsi" w:hAnsiTheme="minorHAnsi"/>
+          <w:highlight w:val="none"/>
+          <w:shd w:fill="auto" w:val="clear"/>
+        </w:rPr>
+      </w:pPr>
+      <w:r>
+        <w:rPr>
+          <w:rFonts w:eastAsia="Calibri" w:cs="" w:cstheme="minorBidi" w:eastAsiaTheme="minorHAnsi" w:ascii="Calibri" w:hAnsi="Calibri"/>
+          <w:shd w:fill="auto" w:val="clear"/>
+        </w:rPr>
+      </w:r>
+    </w:p>
+    <w:p>
+      <w:pPr>
+        <w:pStyle w:val="HTMLPreformatted"/>
+        <w:rPr/>
+      </w:pPr>
+      <w:r>
+        <w:rPr>
+          <w:rStyle w:val="HTMLCode"/>
+          <w:rFonts w:eastAsia="Calibri" w:cs="" w:ascii="Calibri" w:hAnsi="Calibri" w:asciiTheme="minorHAnsi" w:cstheme="minorBidi" w:eastAsiaTheme="minorHAnsi" w:hAnsiTheme="minorHAnsi"/>
+          <w:shd w:fill="auto" w:val="clear"/>
+        </w:rPr>
+        <w:t>id,toxic,severe_toxic,obscene,threat,insult,identity_hate</w:t>
+      </w:r>
+    </w:p>
+    <w:p>
+      <w:pPr>
+        <w:pStyle w:val="HTMLPreformatted"/>
+        <w:rPr/>
+      </w:pPr>
+      <w:r>
+        <w:rPr>
+          <w:rStyle w:val="HTMLCode"/>
+          <w:rFonts w:eastAsia="Calibri" w:cs="" w:ascii="Calibri" w:hAnsi="Calibri" w:asciiTheme="minorHAnsi" w:cstheme="minorBidi" w:eastAsiaTheme="minorHAnsi" w:hAnsiTheme="minorHAnsi"/>
+          <w:shd w:fill="auto" w:val="clear"/>
+        </w:rPr>
+        <w:t>00001cee341fdb12,1,0,0,1,0,0</w:t>
+      </w:r>
+    </w:p>
+    <w:p>
+      <w:pPr>
+        <w:pStyle w:val="HTMLPreformatted"/>
+        <w:rPr/>
+      </w:pPr>
+      <w:r>
+        <w:rPr>
+          <w:rStyle w:val="HTMLCode"/>
+          <w:rFonts w:eastAsia="Calibri" w:cs="" w:ascii="Calibri" w:hAnsi="Calibri" w:asciiTheme="minorHAnsi" w:cstheme="minorBidi" w:eastAsiaTheme="minorHAnsi" w:hAnsiTheme="minorHAnsi"/>
+          <w:shd w:fill="auto" w:val="clear"/>
+        </w:rPr>
+        <w:t>0000247867823ef7,1,0,1,0,1,1</w:t>
+      </w:r>
+    </w:p>
+    <w:p>
+      <w:pPr>
+        <w:pStyle w:val="HTMLPreformatted"/>
+        <w:rPr/>
+      </w:pPr>
+      <w:r>
+        <w:rPr>
+          <w:rStyle w:val="HTMLCode"/>
+          <w:rFonts w:eastAsia="Calibri" w:cs="" w:ascii="Calibri" w:hAnsi="Calibri" w:asciiTheme="minorHAnsi" w:cstheme="minorBidi" w:eastAsiaTheme="minorHAnsi" w:hAnsiTheme="minorHAnsi"/>
+          <w:shd w:fill="auto" w:val="clear"/>
+        </w:rPr>
+        <w:t>00013b17ad220c46,0,0,1,0,0,0</w:t>
+      </w:r>
+    </w:p>
+    <w:p>
+      <w:pPr>
+        <w:pStyle w:val="HTMLPreformatted"/>
+        <w:rPr/>
+      </w:pPr>
+      <w:r>
+        <w:rPr>
+          <w:rStyle w:val="HTMLCode"/>
+          <w:rFonts w:eastAsia="Calibri" w:cs="" w:ascii="Calibri" w:hAnsi="Calibri" w:asciiTheme="minorHAnsi" w:cstheme="minorBidi" w:eastAsiaTheme="minorHAnsi" w:hAnsiTheme="minorHAnsi"/>
+          <w:shd w:fill="auto" w:val="clear"/>
+        </w:rPr>
+        <w:t>00017563c3f7919a,1,1,1,0,0,0</w:t>
+      </w:r>
+    </w:p>
+    <w:p>
+      <w:pPr>
+        <w:pStyle w:val="HTMLPreformatted"/>
+        <w:rPr/>
+      </w:pPr>
+      <w:r>
+        <w:rPr>
+          <w:rStyle w:val="HTMLCode"/>
+          <w:rFonts w:eastAsia="Calibri" w:cs="" w:ascii="Calibri" w:hAnsi="Calibri" w:asciiTheme="minorHAnsi" w:cstheme="minorBidi" w:eastAsiaTheme="minorHAnsi" w:hAnsiTheme="minorHAnsi"/>
+          <w:shd w:fill="auto" w:val="clear"/>
+        </w:rPr>
+        <w:t>00017695ad8997eb,1,0,0,1,0,1</w:t>
+      </w:r>
+    </w:p>
+    <w:p>
+      <w:pPr>
+        <w:pStyle w:val="HTMLPreformatted"/>
+        <w:rPr/>
+      </w:pPr>
+      <w:r>
+        <w:rPr>
+          <w:rStyle w:val="HTMLCode"/>
+          <w:rFonts w:eastAsia="Calibri" w:cs="" w:ascii="Calibri" w:hAnsi="Calibri" w:asciiTheme="minorHAnsi" w:cstheme="minorBidi" w:eastAsiaTheme="minorHAnsi" w:hAnsiTheme="minorHAnsi"/>
+          <w:shd w:fill="auto" w:val="clear"/>
+        </w:rPr>
+        <w:t>…</w:t>
+      </w:r>
+    </w:p>
+    <w:p>
+      <w:pPr>
+        <w:pStyle w:val="HTMLPreformatted"/>
+        <w:rPr>
+          <w:rStyle w:val="HTMLCode"/>
+        </w:rPr>
+      </w:pPr>
+      <w:r>
+        <w:rPr/>
+      </w:r>
+      <w:r>
+        <w:br w:type="page"/>
+      </w:r>
+    </w:p>
+    <w:p>
+      <w:pPr>
+        <w:pStyle w:val="HTMLPreformatted"/>
+        <w:spacing w:before="0" w:after="0"/>
+        <w:rPr>
+          <w:rStyle w:val="HTMLCode"/>
+        </w:rPr>
+      </w:pPr>
+      <w:r>
+        <w:rPr/>
       </w:r>
     </w:p>
     <w:p>
@@ -414,25 +612,12 @@
         <w:textAlignment w:val="baseline"/>
         <w:rPr>
           <w:rFonts w:ascii="Assistant" w:hAnsi="Assistant" w:eastAsia="Times New Roman" w:cs="Assistant"/>
-          <w:sz w:val="24"/>
-          <w:szCs w:val="24"/>
-          <w:lang w:val="en-GB" w:eastAsia="de-DE"/>
-        </w:rPr>
-      </w:pPr>
-      <w:r>
-        <w:rPr>
-          <w:rFonts w:eastAsia="Times New Roman" w:cs="Assistant" w:ascii="Assistant" w:hAnsi="Assistant"/>
-          <w:sz w:val="24"/>
-          <w:szCs w:val="24"/>
-          <w:lang w:val="en-GB" w:eastAsia="de-DE"/>
-        </w:rPr>
-      </w:r>
-    </w:p>
-    <w:p>
-      <w:pPr>
-        <w:pStyle w:val="Normal"/>
-        <w:spacing w:lineRule="auto" w:line="240" w:beforeAutospacing="1" w:after="0"/>
-        <w:rPr/>
+          <w:b/>
+          <w:color w:val="1D1C1D"/>
+          <w:sz w:val="28"/>
+          <w:szCs w:val="28"/>
+          <w:lang w:eastAsia="de-DE"/>
+        </w:rPr>
       </w:pPr>
       <w:r>
         <w:rPr>
@@ -443,187 +628,6 @@
           <w:szCs w:val="28"/>
           <w:lang w:eastAsia="de-DE"/>
         </w:rPr>
-        <w:t>Submission File</w:t>
-      </w:r>
-      <w:r>
-        <w:rPr>
-          <w:rFonts w:cs="Assistant" w:ascii="Assistant" w:hAnsi="Assistant"/>
-          <w:color w:val="3C4043"/>
-          <w:lang w:val="en-GB"/>
-        </w:rPr>
-        <w:br/>
-      </w:r>
-      <w:r>
-        <w:rPr>
-          <w:rFonts w:cs="Assistant" w:ascii="Assistant" w:hAnsi="Assistant"/>
-          <w:color w:val="000000"/>
-          <w:sz w:val="24"/>
-          <w:szCs w:val="24"/>
-          <w:lang w:val="en-GB"/>
-        </w:rPr>
-        <w:t>The submission file must include a header and follow the format below, with the columns in the specified order:</w:t>
-      </w:r>
-    </w:p>
-    <w:p>
-      <w:pPr>
-        <w:pStyle w:val="HTMLPreformatted"/>
-        <w:rPr>
-          <w:rStyle w:val="HTMLCode"/>
-          <w:rFonts w:asciiTheme="minorHAnsi" w:cstheme="minorBidi" w:eastAsiaTheme="minorHAnsi" w:hAnsiTheme="minorHAnsi"/>
-          <w:highlight w:val="none"/>
-          <w:shd w:fill="auto" w:val="clear"/>
-        </w:rPr>
-      </w:pPr>
-      <w:r>
-        <w:rPr/>
-      </w:r>
-    </w:p>
-    <w:p>
-      <w:pPr>
-        <w:pStyle w:val="HTMLPreformatted"/>
-        <w:rPr/>
-      </w:pPr>
-      <w:r>
-        <w:rPr>
-          <w:rStyle w:val="HTMLCode"/>
-          <w:rFonts w:asciiTheme="minorHAnsi" w:cstheme="minorBidi" w:eastAsiaTheme="minorHAnsi" w:hAnsiTheme="minorHAnsi"/>
-          <w:shd w:fill="auto" w:val="clear"/>
-        </w:rPr>
-        <w:t>id,toxic,severe_toxic,obscene,threat,insult,identity_hate</w:t>
-      </w:r>
-    </w:p>
-    <w:p>
-      <w:pPr>
-        <w:pStyle w:val="HTMLPreformatted"/>
-        <w:rPr/>
-      </w:pPr>
-      <w:r>
-        <w:rPr>
-          <w:rStyle w:val="HTMLCode"/>
-          <w:rFonts w:asciiTheme="minorHAnsi" w:cstheme="minorBidi" w:eastAsiaTheme="minorHAnsi" w:hAnsiTheme="minorHAnsi"/>
-          <w:shd w:fill="auto" w:val="clear"/>
-        </w:rPr>
-        <w:t>00001cee341fdb12,1,0,0,1,0,0</w:t>
-      </w:r>
-    </w:p>
-    <w:p>
-      <w:pPr>
-        <w:pStyle w:val="HTMLPreformatted"/>
-        <w:rPr/>
-      </w:pPr>
-      <w:r>
-        <w:rPr>
-          <w:rStyle w:val="HTMLCode"/>
-          <w:rFonts w:asciiTheme="minorHAnsi" w:cstheme="minorBidi" w:eastAsiaTheme="minorHAnsi" w:hAnsiTheme="minorHAnsi"/>
-          <w:shd w:fill="auto" w:val="clear"/>
-        </w:rPr>
-        <w:t>0000247867823ef7,1,0,1,0,1,1</w:t>
-      </w:r>
-    </w:p>
-    <w:p>
-      <w:pPr>
-        <w:pStyle w:val="HTMLPreformatted"/>
-        <w:rPr/>
-      </w:pPr>
-      <w:r>
-        <w:rPr>
-          <w:rStyle w:val="HTMLCode"/>
-          <w:rFonts w:asciiTheme="minorHAnsi" w:cstheme="minorBidi" w:eastAsiaTheme="minorHAnsi" w:hAnsiTheme="minorHAnsi"/>
-          <w:shd w:fill="auto" w:val="clear"/>
-        </w:rPr>
-        <w:t>00013b17ad220c46,0,0,1,0,0,0</w:t>
-      </w:r>
-    </w:p>
-    <w:p>
-      <w:pPr>
-        <w:pStyle w:val="HTMLPreformatted"/>
-        <w:rPr/>
-      </w:pPr>
-      <w:r>
-        <w:rPr>
-          <w:rStyle w:val="HTMLCode"/>
-          <w:rFonts w:asciiTheme="minorHAnsi" w:cstheme="minorBidi" w:eastAsiaTheme="minorHAnsi" w:hAnsiTheme="minorHAnsi"/>
-          <w:shd w:fill="auto" w:val="clear"/>
-        </w:rPr>
-        <w:t>00017563c3f7919a,1,1,1,0,0,0</w:t>
-      </w:r>
-    </w:p>
-    <w:p>
-      <w:pPr>
-        <w:pStyle w:val="HTMLPreformatted"/>
-        <w:rPr/>
-      </w:pPr>
-      <w:r>
-        <w:rPr>
-          <w:rStyle w:val="HTMLCode"/>
-          <w:rFonts w:asciiTheme="minorHAnsi" w:cstheme="minorBidi" w:eastAsiaTheme="minorHAnsi" w:hAnsiTheme="minorHAnsi"/>
-          <w:shd w:fill="auto" w:val="clear"/>
-        </w:rPr>
-        <w:t>00017695ad8997eb,1,0,0,1,0,1</w:t>
-      </w:r>
-    </w:p>
-    <w:p>
-      <w:pPr>
-        <w:pStyle w:val="HTMLPreformatted"/>
-        <w:rPr/>
-      </w:pPr>
-      <w:r>
-        <w:rPr>
-          <w:rStyle w:val="HTMLCode"/>
-          <w:rFonts w:asciiTheme="minorHAnsi" w:cstheme="minorBidi" w:eastAsiaTheme="minorHAnsi" w:hAnsiTheme="minorHAnsi"/>
-          <w:shd w:fill="auto" w:val="clear"/>
-        </w:rPr>
-        <w:t>…</w:t>
-      </w:r>
-    </w:p>
-    <w:p>
-      <w:pPr>
-        <w:pStyle w:val="HTMLPreformatted"/>
-        <w:rPr>
-          <w:rStyle w:val="HTMLCode"/>
-        </w:rPr>
-      </w:pPr>
-      <w:r>
-        <w:rPr/>
-      </w:r>
-      <w:r>
-        <w:br w:type="page"/>
-      </w:r>
-    </w:p>
-    <w:p>
-      <w:pPr>
-        <w:pStyle w:val="HTMLPreformatted"/>
-        <w:rPr>
-          <w:rStyle w:val="HTMLCode"/>
-        </w:rPr>
-      </w:pPr>
-      <w:r>
-        <w:rPr/>
-      </w:r>
-    </w:p>
-    <w:p>
-      <w:pPr>
-        <w:pStyle w:val="Normal"/>
-        <w:spacing w:lineRule="auto" w:line="240" w:before="0" w:after="0"/>
-        <w:textAlignment w:val="baseline"/>
-        <w:rPr>
-          <w:rFonts w:ascii="Assistant" w:hAnsi="Assistant" w:eastAsia="Times New Roman" w:cs="Assistant"/>
-          <w:b/>
-          <w:color w:val="1D1C1D"/>
-          <w:sz w:val="28"/>
-          <w:szCs w:val="28"/>
-          <w:lang w:eastAsia="de-DE"/>
-        </w:rPr>
-      </w:pPr>
-      <w:r>
-        <w:rPr>
-          <w:rFonts w:eastAsia="Times New Roman" w:cs="Assistant" w:ascii="Assistant" w:hAnsi="Assistant"/>
-          <w:b/>
-          <w:color w:val="1D1C1D"/>
-          <w:sz w:val="28"/>
-          <w:szCs w:val="28"/>
-          <w:lang w:eastAsia="de-DE"/>
-        </w:rPr>
         <w:t>Evaluation</w:t>
       </w:r>
     </w:p>
@@ -647,7 +651,7 @@
           <w:szCs w:val="24"/>
           <w:shd w:fill="auto" w:val="clear"/>
         </w:rPr>
-        <w:t>The evaluation metric will be the f1_score with average='macro'. Here is a evaluation Code example:</w:t>
+        <w:t>The evaluation metric will be the average f1_score over all toxicity categories</w:t>
       </w:r>
     </w:p>
     <w:p>
@@ -656,15 +660,33 @@
         <w:spacing w:lineRule="auto" w:line="240" w:before="0" w:after="0"/>
         <w:textAlignment w:val="baseline"/>
         <w:rPr>
+          <w:sz w:val="24"/>
+          <w:szCs w:val="24"/>
+        </w:rPr>
+      </w:pPr>
+      <w:r>
+        <w:rPr>
+          <w:rFonts w:ascii="Assistant" w:hAnsi="Assistant"/>
           <w:b w:val="false"/>
           <w:bCs w:val="false"/>
-        </w:rPr>
-      </w:pPr>
-      <w:r>
-        <w:rPr>
+          <w:color w:val="000000"/>
+          <w:sz w:val="24"/>
+          <w:szCs w:val="24"/>
+          <w:shd w:fill="auto" w:val="clear"/>
+        </w:rPr>
+        <w:t xml:space="preserve"> </w:t>
+      </w:r>
+      <w:r>
+        <w:rPr>
+          <w:rFonts w:ascii="Assistant" w:hAnsi="Assistant"/>
           <w:b w:val="false"/>
           <w:bCs w:val="false"/>
-        </w:rPr>
+          <w:color w:val="000000"/>
+          <w:sz w:val="24"/>
+          <w:szCs w:val="24"/>
+          <w:shd w:fill="auto" w:val="clear"/>
+        </w:rPr>
+        <w:t>with average='macro'. Your model should therefore be good in detecting all toxicitys. Here is the evaluation code example:</w:t>
       </w:r>
     </w:p>
     <w:p>
@@ -673,22 +695,14 @@
         <w:spacing w:lineRule="auto" w:line="240" w:before="0" w:after="0"/>
         <w:textAlignment w:val="baseline"/>
         <w:rPr>
-          <w:rFonts w:ascii="Assistant" w:hAnsi="Assistant" w:eastAsia="Times New Roman" w:cs="Assistant"/>
-          <w:b/>
-          <w:color w:val="1D1C1D"/>
-          <w:sz w:val="28"/>
-          <w:szCs w:val="28"/>
-          <w:lang w:eastAsia="de-DE"/>
-        </w:rPr>
-      </w:pPr>
-      <w:r>
-        <w:rPr>
-          <w:rFonts w:eastAsia="Times New Roman" w:cs="Assistant" w:ascii="Assistant" w:hAnsi="Assistant"/>
-          <w:b/>
-          <w:color w:val="1D1C1D"/>
-          <w:sz w:val="28"/>
-          <w:szCs w:val="28"/>
-          <w:lang w:eastAsia="de-DE"/>
+          <w:b w:val="false"/>
+          <w:bCs w:val="false"/>
+        </w:rPr>
+      </w:pPr>
+      <w:r>
+        <w:rPr>
+          <w:b w:val="false"/>
+          <w:bCs w:val="false"/>
         </w:rPr>
       </w:r>
     </w:p>
@@ -699,7 +713,7 @@
       </w:pPr>
       <w:r>
         <w:rPr/>
-        <w:t>from sklearn.metrics import f1_score</w:t>
+        <w:t xml:space="preserve">f1_scores = {} </w:t>
       </w:r>
     </w:p>
     <w:p>
@@ -709,7 +723,7 @@
       </w:pPr>
       <w:r>
         <w:rPr/>
-        <w:t>import numpy as np</w:t>
+        <w:t>for label in label_columns:</w:t>
       </w:r>
     </w:p>
     <w:p>
@@ -719,6 +733,11 @@
       </w:pPr>
       <w:r>
         <w:rPr/>
+        <w:t xml:space="preserve">      </w:t>
+      </w:r>
+      <w:r>
+        <w:rPr/>
+        <w:t>f1_scores[label] = f1_score(</w:t>
       </w:r>
     </w:p>
     <w:p>
@@ -728,7 +747,11 @@
       </w:pPr>
       <w:r>
         <w:rPr/>
-        <w:t># Example data</w:t>
+        <w:t xml:space="preserve">                               </w:t>
+      </w:r>
+      <w:r>
+        <w:rPr/>
+        <w:t>merged_df[f"{label}_pred"],</w:t>
       </w:r>
     </w:p>
     <w:p>
@@ -738,7 +761,11 @@
       </w:pPr>
       <w:r>
         <w:rPr/>
-        <w:t># Ground truth labels (true values)</w:t>
+        <w:t xml:space="preserve">                               </w:t>
+      </w:r>
+      <w:r>
+        <w:rPr/>
+        <w:t>merged_df[f"{label}_true"],</w:t>
       </w:r>
     </w:p>
     <w:p>
@@ -748,7 +775,11 @@
       </w:pPr>
       <w:r>
         <w:rPr/>
-        <w:t>y_true = [</w:t>
+        <w:t xml:space="preserve">                               </w:t>
+      </w:r>
+      <w:r>
+        <w:rPr/>
+        <w:t>average='macro')</w:t>
       </w:r>
     </w:p>
     <w:p>
@@ -758,7 +789,6 @@
       </w:pPr>
       <w:r>
         <w:rPr/>
-        <w:t>[1, 0, 0, 1, 0, 0], # For id 00001cee341fdb12</w:t>
       </w:r>
     </w:p>
     <w:p>
@@ -768,7 +798,7 @@
       </w:pPr>
       <w:r>
         <w:rPr/>
-        <w:t>[1, 0, 1, 0, 1, 1], # For id 0000247867823ef7</w:t>
+        <w:t xml:space="preserve"># Compute the average F1 score across all labels </w:t>
       </w:r>
     </w:p>
     <w:p>
@@ -778,7 +808,7 @@
       </w:pPr>
       <w:r>
         <w:rPr/>
-        <w:t>[0, 0, 1, 0, 0, 0], # For id 00013b17ad220c46</w:t>
+        <w:t xml:space="preserve">avg_f1_score = sum(f1_scores.values()) / len(f1_scores) </w:t>
       </w:r>
     </w:p>
     <w:p>
@@ -788,206 +818,7 @@
       </w:pPr>
       <w:r>
         <w:rPr/>
-        <w:t>[1, 1, 1, 0, 0, 0], # For id 00017563c3f7919a</w:t>
-      </w:r>
-    </w:p>
-    <w:p>
-      <w:pPr>
-        <w:pStyle w:val="HTMLPreformatted"/>
-        <w:rPr/>
-      </w:pPr>
-      <w:r>
-        <w:rPr/>
-        <w:t>[1, 0, 0, 1, 0, 1] # For id 00017695ad8997eb</w:t>
-      </w:r>
-    </w:p>
-    <w:p>
-      <w:pPr>
-        <w:pStyle w:val="HTMLPreformatted"/>
-        <w:rPr/>
-      </w:pPr>
-      <w:r>
-        <w:rPr/>
-        <w:t># ....</w:t>
-      </w:r>
-    </w:p>
-    <w:p>
-      <w:pPr>
-        <w:pStyle w:val="HTMLPreformatted"/>
-        <w:rPr/>
-      </w:pPr>
-      <w:r>
-        <w:rPr/>
-        <w:t>]</w:t>
-      </w:r>
-    </w:p>
-    <w:p>
-      <w:pPr>
-        <w:pStyle w:val="HTMLPreformatted"/>
-        <w:rPr/>
-      </w:pPr>
-      <w:r>
-        <w:rPr/>
-      </w:r>
-    </w:p>
-    <w:p>
-      <w:pPr>
-        <w:pStyle w:val="HTMLPreformatted"/>
-        <w:rPr/>
-      </w:pPr>
-      <w:r>
-        <w:rPr/>
-        <w:t># Predicted labels</w:t>
-      </w:r>
-    </w:p>
-    <w:p>
-      <w:pPr>
-        <w:pStyle w:val="HTMLPreformatted"/>
-        <w:rPr/>
-      </w:pPr>
-      <w:r>
-        <w:rPr/>
-        <w:t>y_pred = [</w:t>
-      </w:r>
-    </w:p>
-    <w:p>
-      <w:pPr>
-        <w:pStyle w:val="HTMLPreformatted"/>
-        <w:rPr/>
-      </w:pPr>
-      <w:r>
-        <w:rPr/>
-        <w:t>[1, 0, 0, 1, 0, 0], # Predicted for id 00001cee341fdb12</w:t>
-      </w:r>
-    </w:p>
-    <w:p>
-      <w:pPr>
-        <w:pStyle w:val="HTMLPreformatted"/>
-        <w:rPr/>
-      </w:pPr>
-      <w:r>
-        <w:rPr/>
-        <w:t>[1, 0, 1, 0, 1, 0], # Predicted for id 0000247867823ef7</w:t>
-      </w:r>
-    </w:p>
-    <w:p>
-      <w:pPr>
-        <w:pStyle w:val="HTMLPreformatted"/>
-        <w:rPr/>
-      </w:pPr>
-      <w:r>
-        <w:rPr/>
-        <w:t>[0, 0, 1, 0, 0, 0], # Predicted for id 00013b17ad220c46</w:t>
-      </w:r>
-    </w:p>
-    <w:p>
-      <w:pPr>
-        <w:pStyle w:val="HTMLPreformatted"/>
-        <w:rPr/>
-      </w:pPr>
-      <w:r>
-        <w:rPr/>
-        <w:t>[1, 1, 1, 0, 0, 0], # Predicted for id 00017563c3f7919a</w:t>
-      </w:r>
-    </w:p>
-    <w:p>
-      <w:pPr>
-        <w:pStyle w:val="HTMLPreformatted"/>
-        <w:rPr/>
-      </w:pPr>
-      <w:r>
-        <w:rPr/>
-        <w:t>[1, 0, 0, 1, 0, 1] # Predicted for id 00017695ad8997eb</w:t>
-      </w:r>
-    </w:p>
-    <w:p>
-      <w:pPr>
-        <w:pStyle w:val="HTMLPreformatted"/>
-        <w:rPr/>
-      </w:pPr>
-      <w:r>
-        <w:rPr/>
-        <w:t># ....</w:t>
-      </w:r>
-    </w:p>
-    <w:p>
-      <w:pPr>
-        <w:pStyle w:val="HTMLPreformatted"/>
-        <w:rPr/>
-      </w:pPr>
-      <w:r>
-        <w:rPr/>
-        <w:t>]</w:t>
-      </w:r>
-    </w:p>
-    <w:p>
-      <w:pPr>
-        <w:pStyle w:val="HTMLPreformatted"/>
-        <w:rPr/>
-      </w:pPr>
-      <w:r>
-        <w:rPr/>
-      </w:r>
-    </w:p>
-    <w:p>
-      <w:pPr>
-        <w:pStyle w:val="HTMLPreformatted"/>
-        <w:rPr/>
-      </w:pPr>
-      <w:r>
-        <w:rPr/>
-        <w:t># Calculate the Macro F1 Score</w:t>
-      </w:r>
-    </w:p>
-    <w:p>
-      <w:pPr>
-        <w:pStyle w:val="HTMLPreformatted"/>
-        <w:rPr/>
-      </w:pPr>
-      <w:r>
-        <w:rPr/>
-        <w:t xml:space="preserve">macro_f1 = f1_score(y_true, y_pred, </w:t>
-      </w:r>
-      <w:r>
-        <w:rPr>
-          <w:b/>
-          <w:bCs/>
-          <w:color w:val="F10D0C"/>
-          <w:u w:val="single"/>
-        </w:rPr>
-        <w:t>average='macro'</w:t>
-      </w:r>
-      <w:r>
-        <w:rPr/>
-        <w:t>)</w:t>
-      </w:r>
-    </w:p>
-    <w:p>
-      <w:pPr>
-        <w:pStyle w:val="HTMLPreformatted"/>
-        <w:rPr/>
-      </w:pPr>
-      <w:r>
-        <w:rPr/>
-      </w:r>
-    </w:p>
-    <w:p>
-      <w:pPr>
-        <w:pStyle w:val="HTMLPreformatted"/>
-        <w:rPr/>
-      </w:pPr>
-      <w:r>
-        <w:rPr/>
-        <w:t>print(f"Macro F1 Score: {macro_f1:.4f}")</w:t>
-      </w:r>
-    </w:p>
-    <w:p>
-      <w:pPr>
-        <w:pStyle w:val="HTMLPreformatted"/>
-        <w:rPr/>
-      </w:pPr>
-      <w:r>
-        <w:rPr/>
+        <w:t>st.write(f"Average F1 Score across all labels: **{avg_f1_score * 100:.2f}%**")</w:t>
       </w:r>
     </w:p>
     <w:sectPr>
@@ -1008,125 +839,6 @@
   <w:abstractNum w:abstractNumId="1">
     <w:lvl w:ilvl="0">
       <w:start w:val="1"/>
-      <w:numFmt w:val="none"/>
-      <w:suff w:val="nothing"/>
-      <w:lvlText w:val=""/>
-      <w:lvlJc w:val="left"/>
-      <w:pPr>
-        <w:tabs>
-          <w:tab w:val="num" w:pos="0"/>
-        </w:tabs>
-        <w:ind w:left="0" w:hanging="0"/>
-      </w:pPr>
-    </w:lvl>
-    <w:lvl w:ilvl="1">
-      <w:start w:val="1"/>
-      <w:numFmt w:val="none"/>
-      <w:suff w:val="nothing"/>
-      <w:lvlText w:val=""/>
-      <w:lvlJc w:val="left"/>
-      <w:pPr>
-        <w:tabs>
-          <w:tab w:val="num" w:pos="0"/>
-        </w:tabs>
-        <w:ind w:left="0" w:hanging="0"/>
-      </w:pPr>
-    </w:lvl>
-    <w:lvl w:ilvl="2">
-      <w:start w:val="1"/>
-      <w:numFmt w:val="none"/>
-      <w:suff w:val="nothing"/>
-      <w:lvlText w:val=""/>
-      <w:lvlJc w:val="left"/>
-      <w:pPr>
-        <w:tabs>
-          <w:tab w:val="num" w:pos="0"/>
-        </w:tabs>
-        <w:ind w:left="0" w:hanging="0"/>
-      </w:pPr>
-    </w:lvl>
-    <w:lvl w:ilvl="3">
-      <w:start w:val="1"/>
-      <w:numFmt w:val="none"/>
-      <w:suff w:val="nothing"/>
-      <w:lvlText w:val=""/>
-      <w:lvlJc w:val="left"/>
-      <w:pPr>
-        <w:tabs>
-          <w:tab w:val="num" w:pos="0"/>
-        </w:tabs>
-        <w:ind w:left="0" w:hanging="0"/>
-      </w:pPr>
-    </w:lvl>
-    <w:lvl w:ilvl="4">
-      <w:start w:val="1"/>
-      <w:numFmt w:val="none"/>
-      <w:suff w:val="nothing"/>
-      <w:lvlText w:val=""/>
-      <w:lvlJc w:val="left"/>
-      <w:pPr>
-        <w:tabs>
-          <w:tab w:val="num" w:pos="0"/>
-        </w:tabs>
-        <w:ind w:left="0" w:hanging="0"/>
-      </w:pPr>
-    </w:lvl>
-    <w:lvl w:ilvl="5">
-      <w:start w:val="1"/>
-      <w:numFmt w:val="none"/>
-      <w:suff w:val="nothing"/>
-      <w:lvlText w:val=""/>
-      <w:lvlJc w:val="left"/>
-      <w:pPr>
-        <w:tabs>
-          <w:tab w:val="num" w:pos="0"/>
-        </w:tabs>
-        <w:ind w:left="0" w:hanging="0"/>
-      </w:pPr>
-    </w:lvl>
-    <w:lvl w:ilvl="6">
-      <w:start w:val="1"/>
-      <w:numFmt w:val="none"/>
-      <w:suff w:val="nothing"/>
-      <w:lvlText w:val=""/>
-      <w:lvlJc w:val="left"/>
-      <w:pPr>
-        <w:tabs>
-          <w:tab w:val="num" w:pos="0"/>
-        </w:tabs>
-        <w:ind w:left="0" w:hanging="0"/>
-      </w:pPr>
-    </w:lvl>
-    <w:lvl w:ilvl="7">
-      <w:start w:val="1"/>
-      <w:numFmt w:val="none"/>
-      <w:suff w:val="nothing"/>
-      <w:lvlText w:val=""/>
-      <w:lvlJc w:val="left"/>
-      <w:pPr>
-        <w:tabs>
-          <w:tab w:val="num" w:pos="0"/>
-        </w:tabs>
-        <w:ind w:left="0" w:hanging="0"/>
-      </w:pPr>
-    </w:lvl>
-    <w:lvl w:ilvl="8">
-      <w:start w:val="1"/>
-      <w:numFmt w:val="none"/>
-      <w:suff w:val="nothing"/>
-      <w:lvlText w:val=""/>
-      <w:lvlJc w:val="left"/>
-      <w:pPr>
-        <w:tabs>
-          <w:tab w:val="num" w:pos="0"/>
-        </w:tabs>
-        <w:ind w:left="0" w:hanging="0"/>
-      </w:pPr>
-    </w:lvl>
-  </w:abstractNum>
-  <w:abstractNum w:abstractNumId="2">
-    <w:lvl w:ilvl="0">
-      <w:start w:val="1"/>
       <w:numFmt w:val="bullet"/>
       <w:lvlText w:val=""/>
       <w:lvlJc w:val="left"/>
@@ -1270,7 +982,7 @@
       </w:rPr>
     </w:lvl>
   </w:abstractNum>
-  <w:abstractNum w:abstractNumId="3">
+  <w:abstractNum w:abstractNumId="2">
     <w:lvl w:ilvl="0">
       <w:start w:val="1"/>
       <w:numFmt w:val="bullet"/>
@@ -1414,6 +1126,125 @@
         <w:rFonts w:ascii="Symbol" w:hAnsi="Symbol" w:cs="Symbol" w:hint="default"/>
         <w:sz w:val="20"/>
       </w:rPr>
+    </w:lvl>
+  </w:abstractNum>
+  <w:abstractNum w:abstractNumId="3">
+    <w:lvl w:ilvl="0">
+      <w:start w:val="1"/>
+      <w:numFmt w:val="none"/>
+      <w:suff w:val="nothing"/>
+      <w:lvlText w:val=""/>
+      <w:lvlJc w:val="left"/>
+      <w:pPr>
+        <w:tabs>
+          <w:tab w:val="num" w:pos="0"/>
+        </w:tabs>
+        <w:ind w:left="0" w:hanging="0"/>
+      </w:pPr>
+    </w:lvl>
+    <w:lvl w:ilvl="1">
+      <w:start w:val="1"/>
+      <w:numFmt w:val="none"/>
+      <w:suff w:val="nothing"/>
+      <w:lvlText w:val=""/>
+      <w:lvlJc w:val="left"/>
+      <w:pPr>
+        <w:tabs>
+          <w:tab w:val="num" w:pos="0"/>
+        </w:tabs>
+        <w:ind w:left="0" w:hanging="0"/>
+      </w:pPr>
+    </w:lvl>
+    <w:lvl w:ilvl="2">
+      <w:start w:val="1"/>
+      <w:numFmt w:val="none"/>
+      <w:suff w:val="nothing"/>
+      <w:lvlText w:val=""/>
+      <w:lvlJc w:val="left"/>
+      <w:pPr>
+        <w:tabs>
+          <w:tab w:val="num" w:pos="0"/>
+        </w:tabs>
+        <w:ind w:left="0" w:hanging="0"/>
+      </w:pPr>
+    </w:lvl>
+    <w:lvl w:ilvl="3">
+      <w:start w:val="1"/>
+      <w:numFmt w:val="none"/>
+      <w:suff w:val="nothing"/>
+      <w:lvlText w:val=""/>
+      <w:lvlJc w:val="left"/>
+      <w:pPr>
+        <w:tabs>
+          <w:tab w:val="num" w:pos="0"/>
+        </w:tabs>
+        <w:ind w:left="0" w:hanging="0"/>
+      </w:pPr>
+    </w:lvl>
+    <w:lvl w:ilvl="4">
+      <w:start w:val="1"/>
+      <w:numFmt w:val="none"/>
+      <w:suff w:val="nothing"/>
+      <w:lvlText w:val=""/>
+      <w:lvlJc w:val="left"/>
+      <w:pPr>
+        <w:tabs>
+          <w:tab w:val="num" w:pos="0"/>
+        </w:tabs>
+        <w:ind w:left="0" w:hanging="0"/>
+      </w:pPr>
+    </w:lvl>
+    <w:lvl w:ilvl="5">
+      <w:start w:val="1"/>
+      <w:numFmt w:val="none"/>
+      <w:suff w:val="nothing"/>
+      <w:lvlText w:val=""/>
+      <w:lvlJc w:val="left"/>
+      <w:pPr>
+        <w:tabs>
+          <w:tab w:val="num" w:pos="0"/>
+        </w:tabs>
+        <w:ind w:left="0" w:hanging="0"/>
+      </w:pPr>
+    </w:lvl>
+    <w:lvl w:ilvl="6">
+      <w:start w:val="1"/>
+      <w:numFmt w:val="none"/>
+      <w:suff w:val="nothing"/>
+      <w:lvlText w:val=""/>
+      <w:lvlJc w:val="left"/>
+      <w:pPr>
+        <w:tabs>
+          <w:tab w:val="num" w:pos="0"/>
+        </w:tabs>
+        <w:ind w:left="0" w:hanging="0"/>
+      </w:pPr>
+    </w:lvl>
+    <w:lvl w:ilvl="7">
+      <w:start w:val="1"/>
+      <w:numFmt w:val="none"/>
+      <w:suff w:val="nothing"/>
+      <w:lvlText w:val=""/>
+      <w:lvlJc w:val="left"/>
+      <w:pPr>
+        <w:tabs>
+          <w:tab w:val="num" w:pos="0"/>
+        </w:tabs>
+        <w:ind w:left="0" w:hanging="0"/>
+      </w:pPr>
+    </w:lvl>
+    <w:lvl w:ilvl="8">
+      <w:start w:val="1"/>
+      <w:numFmt w:val="none"/>
+      <w:suff w:val="nothing"/>
+      <w:lvlText w:val=""/>
+      <w:lvlJc w:val="left"/>
+      <w:pPr>
+        <w:tabs>
+          <w:tab w:val="num" w:pos="0"/>
+        </w:tabs>
+        <w:ind w:left="0" w:hanging="0"/>
+      </w:pPr>
     </w:lvl>
   </w:abstractNum>
   <w:num w:numId="1">

--- a/Projects/Toxic comments/Project_Description.docx
+++ b/Projects/Toxic comments/Project_Description.docx
@@ -49,7 +49,7 @@
           <w:szCs w:val="28"/>
           <w:lang w:eastAsia="de-DE"/>
         </w:rPr>
-        <w:t>Task</w:t>
+        <w:t xml:space="preserve">Task </w:t>
       </w:r>
     </w:p>
     <w:p>

--- a/Projects/Toxic comments/Project_Description.docx
+++ b/Projects/Toxic comments/Project_Description.docx
@@ -589,6 +589,45 @@
       <w:r>
         <w:rPr/>
       </w:r>
+    </w:p>
+    <w:p>
+      <w:pPr>
+        <w:pStyle w:val="Normal"/>
+        <w:spacing w:lineRule="auto" w:line="240" w:beforeAutospacing="1" w:after="0"/>
+        <w:rPr>
+          <w:rStyle w:val="HTMLCode"/>
+          <w:rFonts w:ascii="Assistant" w:hAnsi="Assistant" w:cs="Assistant"/>
+          <w:color w:val="000000"/>
+          <w:sz w:val="24"/>
+          <w:szCs w:val="24"/>
+          <w:lang w:val="en-GB"/>
+        </w:rPr>
+      </w:pPr>
+      <w:r>
+        <w:rPr>
+          <w:rStyle w:val="HTMLCode"/>
+          <w:rFonts w:cs="Assistant" w:ascii="Assistant" w:hAnsi="Assistant"/>
+          <w:color w:val="000000"/>
+          <w:sz w:val="24"/>
+          <w:szCs w:val="24"/>
+          <w:lang w:val="en-GB"/>
+        </w:rPr>
+        <w:t xml:space="preserve">You can test your submission here: </w:t>
+        <w:br/>
+      </w:r>
+      <w:hyperlink r:id="rId2" w:tgtFrame="_blank">
+        <w:r>
+          <w:rPr>
+            <w:rStyle w:val="Hyperlink"/>
+            <w:rFonts w:ascii="Courier New" w:hAnsi="Courier New" w:eastAsia="Times New Roman" w:cs="Assistant"/>
+            <w:color w:val="000000"/>
+            <w:sz w:val="24"/>
+            <w:szCs w:val="24"/>
+            <w:lang w:val="en-GB"/>
+          </w:rPr>
+          <w:t>https://f24redi-project-toxic-language.streamlit.app/</w:t>
+        </w:r>
+      </w:hyperlink>
       <w:r>
         <w:br w:type="page"/>
       </w:r>
@@ -1802,6 +1841,13 @@
       <w:rFonts w:ascii="Liberation Mono" w:hAnsi="Liberation Mono" w:eastAsia="Liberation Mono" w:cs="Liberation Mono"/>
     </w:rPr>
   </w:style>
+  <w:style w:type="character" w:styleId="Hyperlink">
+    <w:name w:val="Hyperlink"/>
+    <w:rPr>
+      <w:color w:val="000080"/>
+      <w:u w:val="single"/>
+    </w:rPr>
+  </w:style>
   <w:style w:type="paragraph" w:styleId="berschrift">
     <w:name w:val="Überschrift"/>
     <w:basedOn w:val="Normal"/>
